--- a/Мои отчеты/Практическая работа №1.docx
+++ b/Мои отчеты/Практическая работа №1.docx
@@ -600,8 +600,6 @@
         </w:rPr>
         <w:t xml:space="preserve">Ход выполнения задания </w:t>
       </w:r>
-      <w:bookmarkStart w:id="0" w:name="_GoBack"/>
-      <w:bookmarkEnd w:id="0"/>
     </w:p>
     <w:p>
       <w:pPr>
@@ -1275,16 +1273,17 @@
           <w:lang w:eastAsia="ru-RU"/>
         </w:rPr>
       </w:pPr>
+      <w:bookmarkStart w:id="0" w:name="_GoBack"/>
       <w:r>
         <w:rPr>
           <w:noProof/>
           <w:lang w:eastAsia="ru-RU"/>
         </w:rPr>
         <w:drawing>
-          <wp:inline distT="0" distB="0" distL="0" distR="0" wp14:anchorId="764A9BB2" wp14:editId="2743E29E">
-            <wp:extent cx="5939573" cy="7375490"/>
-            <wp:effectExtent l="0" t="0" r="4445" b="0"/>
-            <wp:docPr id="2" name="Рисунок 2"/>
+          <wp:inline distT="0" distB="0" distL="0" distR="0" wp14:anchorId="5233E8B1" wp14:editId="7C29A2B7">
+            <wp:extent cx="5940425" cy="7419975"/>
+            <wp:effectExtent l="0" t="0" r="3175" b="9525"/>
+            <wp:docPr id="7" name="Рисунок 7"/>
             <wp:cNvGraphicFramePr>
               <a:graphicFrameLocks xmlns:a="http://schemas.openxmlformats.org/drawingml/2006/main" noChangeAspect="1"/>
             </wp:cNvGraphicFramePr>
@@ -1292,17 +1291,11 @@
               <a:graphicData uri="http://schemas.openxmlformats.org/drawingml/2006/picture">
                 <pic:pic xmlns:pic="http://schemas.openxmlformats.org/drawingml/2006/picture">
                   <pic:nvPicPr>
-                    <pic:cNvPr id="2" name="Снимок.PNG"/>
+                    <pic:cNvPr id="1" name=""/>
                     <pic:cNvPicPr/>
                   </pic:nvPicPr>
                   <pic:blipFill>
-                    <a:blip r:embed="rId13">
-                      <a:extLst>
-                        <a:ext uri="{28A0092B-C50C-407E-A947-70E740481C1C}">
-                          <a14:useLocalDpi xmlns:a14="http://schemas.microsoft.com/office/drawing/2010/main" val="0"/>
-                        </a:ext>
-                      </a:extLst>
-                    </a:blip>
+                    <a:blip r:embed="rId13"/>
                     <a:stretch>
                       <a:fillRect/>
                     </a:stretch>
@@ -1310,7 +1303,7 @@
                   <pic:spPr>
                     <a:xfrm>
                       <a:off x="0" y="0"/>
-                      <a:ext cx="5952922" cy="7392066"/>
+                      <a:ext cx="5940425" cy="7419975"/>
                     </a:xfrm>
                     <a:prstGeom prst="rect">
                       <a:avLst/>
@@ -1322,6 +1315,7 @@
           </wp:inline>
         </w:drawing>
       </w:r>
+      <w:bookmarkEnd w:id="0"/>
     </w:p>
     <w:sectPr>
       <w:pgSz w:w="11906" w:h="16838"/>
@@ -2080,7 +2074,7 @@
 </file>
 
 <file path=customXml/itemProps2.xml><?xml version="1.0" encoding="utf-8"?>
-<ds:datastoreItem xmlns:ds="http://schemas.openxmlformats.org/officeDocument/2006/customXml" ds:itemID="{51745AEF-8D6F-43E8-B909-13C5AC44E142}">
+<ds:datastoreItem xmlns:ds="http://schemas.openxmlformats.org/officeDocument/2006/customXml" ds:itemID="{D0879E55-6C96-4B89-813C-183BC2ABED3E}">
   <ds:schemaRefs>
     <ds:schemaRef ds:uri="http://schemas.openxmlformats.org/officeDocument/2006/bibliography"/>
   </ds:schemaRefs>
